--- a/19_Pemahaman tentang Data Quality dan Data Governance/Praktikum/Soal Prioritas.docx
+++ b/19_Pemahaman tentang Data Quality dan Data Governance/Praktikum/Soal Prioritas.docx
@@ -14,303 +14,192 @@
           <w:b/>
           <w:bCs/>
         </w:rPr>
-        <w:t xml:space="preserve">Soal </w:t>
-      </w:r>
-      <w:proofErr w:type="spellStart"/>
-      <w:r>
+        <w:t>Soal Prioritas 1</w:t>
+      </w:r>
+    </w:p>
+    <w:p>
+      <w:pPr>
+        <w:pStyle w:val="ListParagraph"/>
+        <w:numPr>
+          <w:ilvl w:val="0"/>
+          <w:numId w:val="1"/>
+        </w:numPr>
+      </w:pPr>
+      <w:r>
+        <w:t>Sebutkan dan jelaskan berbagai tools yang dapat digunakan untuk meningkatkan kualitas dari sebuah data!</w:t>
+      </w:r>
+    </w:p>
+    <w:p>
+      <w:pPr>
+        <w:pStyle w:val="ListParagraph"/>
+        <w:numPr>
+          <w:ilvl w:val="0"/>
+          <w:numId w:val="6"/>
+        </w:numPr>
+      </w:pPr>
+      <w:r>
+        <w:t>Data Cleansing Tools:</w:t>
+      </w:r>
+      <w:r>
+        <w:t xml:space="preserve"> </w:t>
+      </w:r>
+      <w:r>
+        <w:t>membantu membersihkan dan memperbaiki data yang kotor, tidak lengkap, atau tidak konsisten, seperti OpenRefine, DataCleaner, dan Trifacta Wrangler.</w:t>
+      </w:r>
+    </w:p>
+    <w:p>
+      <w:pPr>
+        <w:pStyle w:val="ListParagraph"/>
+        <w:numPr>
+          <w:ilvl w:val="0"/>
+          <w:numId w:val="6"/>
+        </w:numPr>
+      </w:pPr>
+      <w:r>
+        <w:t>Data Validation Tools:</w:t>
+      </w:r>
+      <w:r>
+        <w:t xml:space="preserve"> </w:t>
+      </w:r>
+      <w:r>
+        <w:t>membantu memvalidasi data berdasarkan aturan bisnis atau persyaratan tertentu, seperti Talend Data Quality, Informatica Data Quality, dan IBM InfoSphere.</w:t>
+      </w:r>
+    </w:p>
+    <w:p>
+      <w:pPr>
+        <w:pStyle w:val="ListParagraph"/>
+        <w:numPr>
+          <w:ilvl w:val="0"/>
+          <w:numId w:val="6"/>
+        </w:numPr>
+      </w:pPr>
+      <w:r>
+        <w:t>Data Matching and Deduplication Tools:</w:t>
+      </w:r>
+      <w:r>
+        <w:t xml:space="preserve"> </w:t>
+      </w:r>
+      <w:r>
+        <w:t>digunakan untuk mencocokkan dan menghilangkan duplikasi data, seperti FairlyMatch, Tamr, dan IBM InfoSphere MDM.</w:t>
+      </w:r>
+    </w:p>
+    <w:p>
+      <w:pPr>
+        <w:pStyle w:val="ListParagraph"/>
+        <w:numPr>
+          <w:ilvl w:val="0"/>
+          <w:numId w:val="6"/>
+        </w:numPr>
+      </w:pPr>
+      <w:r>
+        <w:t>Data Profiling Tools:</w:t>
+      </w:r>
+      <w:r>
+        <w:t xml:space="preserve"> </w:t>
+      </w:r>
+      <w:r>
+        <w:t>membantu menganalisis struktur, isi, dan kualitas data, seperti Erwin Data Profiler, Talend Data Preparation, dan Microsoft SQL Server Integration Services.</w:t>
+      </w:r>
+    </w:p>
+    <w:p>
+      <w:pPr>
+        <w:pStyle w:val="ListParagraph"/>
+        <w:numPr>
+          <w:ilvl w:val="0"/>
+          <w:numId w:val="6"/>
+        </w:numPr>
+      </w:pPr>
+      <w:r>
+        <w:t>Metadata Management Tools:</w:t>
+      </w:r>
+      <w:r>
+        <w:t xml:space="preserve"> </w:t>
+      </w:r>
+      <w:r>
+        <w:t>membantu mengelola metadata, seperti definisi data, asal usul data, dan aturan bisnis, seperti Alation Data Catalog, Collibra Data Governance, dan IBM Information Governance Catalog.</w:t>
+      </w:r>
+    </w:p>
+    <w:p>
+      <w:pPr>
+        <w:pStyle w:val="ListParagraph"/>
+        <w:numPr>
+          <w:ilvl w:val="0"/>
+          <w:numId w:val="1"/>
+        </w:numPr>
+      </w:pPr>
+      <w:r>
+        <w:t>Terdapat berbagai cara dalam meningkatkan kualitas dari sebuah data (data quality) seperti data governance, data profiling dan data matching. Dari berbagai cara tersebut, sebutkan berbagai tantangan yang perlu diperhatikan!</w:t>
+      </w:r>
+    </w:p>
+    <w:p>
+      <w:pPr>
+        <w:pStyle w:val="ListParagraph"/>
+        <w:numPr>
+          <w:ilvl w:val="0"/>
+          <w:numId w:val="5"/>
+        </w:numPr>
+      </w:pPr>
+      <w:r>
+        <w:t>Tata kelola data yang sulit diimplementasikan secara efektif dan mendapatkan komitmen dari seluruh organisasi.</w:t>
+      </w:r>
+    </w:p>
+    <w:p>
+      <w:pPr>
+        <w:pStyle w:val="ListParagraph"/>
+        <w:numPr>
+          <w:ilvl w:val="0"/>
+          <w:numId w:val="5"/>
+        </w:numPr>
+      </w:pPr>
+      <w:r>
+        <w:t>Kesulitan mengumpulkan dan menganalisis metadata yang komprehensif serta menginterpretasikan hasil profiling data.</w:t>
+      </w:r>
+    </w:p>
+    <w:p>
+      <w:pPr>
+        <w:pStyle w:val="ListParagraph"/>
+        <w:numPr>
+          <w:ilvl w:val="0"/>
+          <w:numId w:val="5"/>
+        </w:numPr>
+      </w:pPr>
+      <w:r>
+        <w:t>Mencocokkan dan menghapus duplikasi data yang tidak konsisten, serta menentukan ambang batas yang tepat.</w:t>
+      </w:r>
+    </w:p>
+    <w:p>
+      <w:pPr>
+        <w:pStyle w:val="ListParagraph"/>
+        <w:numPr>
+          <w:ilvl w:val="0"/>
+          <w:numId w:val="5"/>
+        </w:numPr>
+      </w:pPr>
+      <w:r>
+        <w:t>Keterbatasan sumber daya, kompleksitas data, dan resistensi budaya organisasi terhadap perubahan praktik pengelolaan data.</w:t>
+      </w:r>
+    </w:p>
+    <w:p>
+      <w:pPr>
         <w:rPr>
           <w:b/>
           <w:bCs/>
         </w:rPr>
-        <w:t>Prioritas</w:t>
-      </w:r>
-      <w:proofErr w:type="spellEnd"/>
-      <w:r>
+      </w:pPr>
+    </w:p>
+    <w:p>
+      <w:pPr>
         <w:rPr>
           <w:b/>
           <w:bCs/>
         </w:rPr>
-        <w:t xml:space="preserve"> 1</w:t>
-      </w:r>
-    </w:p>
-    <w:p>
-      <w:pPr>
-        <w:pStyle w:val="ListParagraph"/>
-        <w:numPr>
-          <w:ilvl w:val="0"/>
-          <w:numId w:val="1"/>
-        </w:numPr>
-      </w:pPr>
-      <w:proofErr w:type="spellStart"/>
-      <w:r>
-        <w:t>Sebutkan</w:t>
-      </w:r>
-      <w:proofErr w:type="spellEnd"/>
-      <w:r>
-        <w:t xml:space="preserve"> dan </w:t>
-      </w:r>
-      <w:proofErr w:type="spellStart"/>
-      <w:r>
-        <w:t>jelaskan</w:t>
-      </w:r>
-      <w:proofErr w:type="spellEnd"/>
-      <w:r>
-        <w:t xml:space="preserve"> </w:t>
-      </w:r>
-      <w:proofErr w:type="spellStart"/>
-      <w:r>
-        <w:t>berbagai</w:t>
-      </w:r>
-      <w:proofErr w:type="spellEnd"/>
-      <w:r>
-        <w:t xml:space="preserve"> tools yang </w:t>
-      </w:r>
-      <w:proofErr w:type="spellStart"/>
-      <w:r>
-        <w:t>dapat</w:t>
-      </w:r>
-      <w:proofErr w:type="spellEnd"/>
-      <w:r>
-        <w:t xml:space="preserve"> </w:t>
-      </w:r>
-      <w:proofErr w:type="spellStart"/>
-      <w:r>
-        <w:t>digunakan</w:t>
-      </w:r>
-      <w:proofErr w:type="spellEnd"/>
-      <w:r>
-        <w:t xml:space="preserve"> </w:t>
-      </w:r>
-      <w:proofErr w:type="spellStart"/>
-      <w:r>
-        <w:t>untuk</w:t>
-      </w:r>
-      <w:proofErr w:type="spellEnd"/>
-      <w:r>
-        <w:t xml:space="preserve"> </w:t>
-      </w:r>
-      <w:proofErr w:type="spellStart"/>
-      <w:r>
-        <w:t>meningkatkan</w:t>
-      </w:r>
-      <w:proofErr w:type="spellEnd"/>
-      <w:r>
-        <w:t xml:space="preserve"> </w:t>
-      </w:r>
-      <w:proofErr w:type="spellStart"/>
-      <w:r>
-        <w:t>kualitas</w:t>
-      </w:r>
-      <w:proofErr w:type="spellEnd"/>
-      <w:r>
-        <w:t xml:space="preserve"> </w:t>
-      </w:r>
-      <w:proofErr w:type="spellStart"/>
-      <w:r>
-        <w:t>dari</w:t>
-      </w:r>
-      <w:proofErr w:type="spellEnd"/>
-      <w:r>
-        <w:t xml:space="preserve"> </w:t>
-      </w:r>
-      <w:proofErr w:type="spellStart"/>
-      <w:r>
-        <w:t>sebuah</w:t>
-      </w:r>
-      <w:proofErr w:type="spellEnd"/>
-      <w:r>
-        <w:t xml:space="preserve"> data!</w:t>
-      </w:r>
-    </w:p>
-    <w:p>
-      <w:pPr>
-        <w:pStyle w:val="ListParagraph"/>
-        <w:numPr>
-          <w:ilvl w:val="0"/>
-          <w:numId w:val="1"/>
-        </w:numPr>
-      </w:pPr>
-      <w:proofErr w:type="spellStart"/>
-      <w:r>
-        <w:t>Terdapat</w:t>
-      </w:r>
-      <w:proofErr w:type="spellEnd"/>
-      <w:r>
-        <w:t xml:space="preserve"> </w:t>
-      </w:r>
-      <w:proofErr w:type="spellStart"/>
-      <w:r>
-        <w:t>berbagai</w:t>
-      </w:r>
-      <w:proofErr w:type="spellEnd"/>
-      <w:r>
-        <w:t xml:space="preserve"> </w:t>
-      </w:r>
-      <w:proofErr w:type="spellStart"/>
-      <w:r>
-        <w:t>cara</w:t>
-      </w:r>
-      <w:proofErr w:type="spellEnd"/>
-      <w:r>
-        <w:t xml:space="preserve"> </w:t>
-      </w:r>
-      <w:proofErr w:type="spellStart"/>
-      <w:r>
-        <w:t>dalam</w:t>
-      </w:r>
-      <w:proofErr w:type="spellEnd"/>
-      <w:r>
-        <w:t xml:space="preserve"> </w:t>
-      </w:r>
-      <w:proofErr w:type="spellStart"/>
-      <w:r>
-        <w:t>meningkatkan</w:t>
-      </w:r>
-      <w:proofErr w:type="spellEnd"/>
-      <w:r>
-        <w:t xml:space="preserve"> </w:t>
-      </w:r>
-      <w:proofErr w:type="spellStart"/>
-      <w:r>
-        <w:t>kualitas</w:t>
-      </w:r>
-      <w:proofErr w:type="spellEnd"/>
-      <w:r>
-        <w:t xml:space="preserve"> </w:t>
-      </w:r>
-      <w:proofErr w:type="spellStart"/>
-      <w:r>
-        <w:t>dari</w:t>
-      </w:r>
-      <w:proofErr w:type="spellEnd"/>
-      <w:r>
-        <w:t xml:space="preserve"> </w:t>
-      </w:r>
-      <w:proofErr w:type="spellStart"/>
-      <w:r>
-        <w:t>sebuah</w:t>
-      </w:r>
-      <w:proofErr w:type="spellEnd"/>
-      <w:r>
-        <w:t xml:space="preserve"> data (data quality) </w:t>
-      </w:r>
-      <w:proofErr w:type="spellStart"/>
-      <w:r>
-        <w:t>seperti</w:t>
-      </w:r>
-      <w:proofErr w:type="spellEnd"/>
-      <w:r>
-        <w:t xml:space="preserve"> data governance, data profiling dan data matching. Dari </w:t>
-      </w:r>
-      <w:proofErr w:type="spellStart"/>
-      <w:r>
-        <w:t>berbagai</w:t>
-      </w:r>
-      <w:proofErr w:type="spellEnd"/>
-      <w:r>
-        <w:t xml:space="preserve"> </w:t>
-      </w:r>
-      <w:proofErr w:type="spellStart"/>
-      <w:r>
-        <w:t>cara</w:t>
-      </w:r>
-      <w:proofErr w:type="spellEnd"/>
-      <w:r>
-        <w:t xml:space="preserve"> </w:t>
-      </w:r>
-      <w:proofErr w:type="spellStart"/>
-      <w:r>
-        <w:t>tersebut</w:t>
-      </w:r>
-      <w:proofErr w:type="spellEnd"/>
-      <w:r>
-        <w:t xml:space="preserve">, </w:t>
-      </w:r>
-      <w:proofErr w:type="spellStart"/>
-      <w:r>
-        <w:t>sebutkan</w:t>
-      </w:r>
-      <w:proofErr w:type="spellEnd"/>
-      <w:r>
-        <w:t xml:space="preserve"> </w:t>
-      </w:r>
-      <w:proofErr w:type="spellStart"/>
-      <w:r>
-        <w:t>berbagai</w:t>
-      </w:r>
-      <w:proofErr w:type="spellEnd"/>
-      <w:r>
-        <w:t xml:space="preserve"> </w:t>
-      </w:r>
-      <w:proofErr w:type="spellStart"/>
-      <w:r>
-        <w:t>tantangan</w:t>
-      </w:r>
-      <w:proofErr w:type="spellEnd"/>
-      <w:r>
-        <w:t xml:space="preserve"> yang </w:t>
-      </w:r>
-      <w:proofErr w:type="spellStart"/>
-      <w:r>
-        <w:t>perlu</w:t>
-      </w:r>
-      <w:proofErr w:type="spellEnd"/>
-      <w:r>
-        <w:t xml:space="preserve"> </w:t>
-      </w:r>
-      <w:proofErr w:type="spellStart"/>
-      <w:r>
-        <w:t>diperhatikan</w:t>
-      </w:r>
-      <w:proofErr w:type="spellEnd"/>
-      <w:r>
-        <w:t>!</w:t>
-      </w:r>
-    </w:p>
-    <w:p>
-      <w:pPr>
+      </w:pPr>
+      <w:r>
         <w:rPr>
           <w:b/>
           <w:bCs/>
         </w:rPr>
-      </w:pPr>
-    </w:p>
-    <w:p>
-      <w:pPr>
-        <w:rPr>
-          <w:b/>
-          <w:bCs/>
-        </w:rPr>
-      </w:pPr>
-      <w:r>
-        <w:rPr>
-          <w:b/>
-          <w:bCs/>
-        </w:rPr>
-        <w:t xml:space="preserve">Soal </w:t>
-      </w:r>
-      <w:proofErr w:type="spellStart"/>
-      <w:r>
-        <w:rPr>
-          <w:b/>
-          <w:bCs/>
-        </w:rPr>
-        <w:t>Prioritas</w:t>
-      </w:r>
-      <w:proofErr w:type="spellEnd"/>
-      <w:r>
-        <w:rPr>
-          <w:b/>
-          <w:bCs/>
-        </w:rPr>
-        <w:t xml:space="preserve"> </w:t>
-      </w:r>
-      <w:r>
-        <w:rPr>
-          <w:b/>
-          <w:bCs/>
-        </w:rPr>
-        <w:t>2</w:t>
+        <w:t>Soal Prioritas 2</w:t>
       </w:r>
     </w:p>
     <w:p>
@@ -321,45 +210,8 @@
           <w:numId w:val="2"/>
         </w:numPr>
       </w:pPr>
-      <w:proofErr w:type="spellStart"/>
-      <w:r>
-        <w:t>Lakukan</w:t>
-      </w:r>
-      <w:proofErr w:type="spellEnd"/>
-      <w:r>
-        <w:t xml:space="preserve"> proses data cleaning </w:t>
-      </w:r>
-      <w:proofErr w:type="spellStart"/>
-      <w:r>
-        <w:t>dengan</w:t>
-      </w:r>
-      <w:proofErr w:type="spellEnd"/>
-      <w:r>
-        <w:t xml:space="preserve"> </w:t>
-      </w:r>
-      <w:proofErr w:type="spellStart"/>
-      <w:r>
-        <w:t>kriteria</w:t>
-      </w:r>
-      <w:proofErr w:type="spellEnd"/>
-      <w:r>
-        <w:t xml:space="preserve"> </w:t>
-      </w:r>
-      <w:proofErr w:type="spellStart"/>
-      <w:r>
-        <w:t>sebagai</w:t>
-      </w:r>
-      <w:proofErr w:type="spellEnd"/>
-      <w:r>
-        <w:t xml:space="preserve"> </w:t>
-      </w:r>
-      <w:proofErr w:type="spellStart"/>
-      <w:r>
-        <w:t>berikut</w:t>
-      </w:r>
-      <w:proofErr w:type="spellEnd"/>
-      <w:r>
-        <w:t>:</w:t>
+      <w:r>
+        <w:t>Lakukan proses data cleaning dengan kriteria sebagai berikut:</w:t>
       </w:r>
     </w:p>
     <w:p>
@@ -367,32 +219,54 @@
         <w:pStyle w:val="ListParagraph"/>
         <w:numPr>
           <w:ilvl w:val="0"/>
-          <w:numId w:val="2"/>
+          <w:numId w:val="3"/>
         </w:numPr>
       </w:pPr>
-      <w:proofErr w:type="spellStart"/>
-      <w:r>
-        <w:t>Menggunakan</w:t>
-      </w:r>
-      <w:proofErr w:type="spellEnd"/>
-      <w:r>
-        <w:t xml:space="preserve"> dataset </w:t>
-      </w:r>
-      <w:proofErr w:type="spellStart"/>
-      <w:r>
-        <w:t>transaksi</w:t>
-      </w:r>
-      <w:proofErr w:type="spellEnd"/>
-      <w:r>
-        <w:t xml:space="preserve"> </w:t>
-      </w:r>
-      <w:proofErr w:type="spellStart"/>
-      <w:r>
-        <w:t>berikut</w:t>
-      </w:r>
-      <w:proofErr w:type="spellEnd"/>
-      <w:r>
-        <w:t>.</w:t>
+      <w:r>
+        <w:t>Mengubah format nomor telepon dengan awalan +62 di depan. Contohnya seperti ini: +6281234567891</w:t>
+      </w:r>
+    </w:p>
+    <w:p>
+      <w:pPr>
+        <w:pStyle w:val="ListParagraph"/>
+        <w:ind w:left="1080"/>
+      </w:pPr>
+      <w:r>
+        <w:drawing>
+          <wp:inline distT="0" distB="0" distL="0" distR="0" wp14:anchorId="16097446" wp14:editId="72859C05">
+            <wp:extent cx="5731510" cy="2197735"/>
+            <wp:effectExtent l="0" t="0" r="2540" b="0"/>
+            <wp:docPr id="980390057" name="Picture 1"/>
+            <wp:cNvGraphicFramePr>
+              <a:graphicFrameLocks xmlns:a="http://schemas.openxmlformats.org/drawingml/2006/main" noChangeAspect="1"/>
+            </wp:cNvGraphicFramePr>
+            <a:graphic xmlns:a="http://schemas.openxmlformats.org/drawingml/2006/main">
+              <a:graphicData uri="http://schemas.openxmlformats.org/drawingml/2006/picture">
+                <pic:pic xmlns:pic="http://schemas.openxmlformats.org/drawingml/2006/picture">
+                  <pic:nvPicPr>
+                    <pic:cNvPr id="980390057" name=""/>
+                    <pic:cNvPicPr/>
+                  </pic:nvPicPr>
+                  <pic:blipFill>
+                    <a:blip r:embed="rId5"/>
+                    <a:stretch>
+                      <a:fillRect/>
+                    </a:stretch>
+                  </pic:blipFill>
+                  <pic:spPr>
+                    <a:xfrm>
+                      <a:off x="0" y="0"/>
+                      <a:ext cx="5731510" cy="2197735"/>
+                    </a:xfrm>
+                    <a:prstGeom prst="rect">
+                      <a:avLst/>
+                    </a:prstGeom>
+                  </pic:spPr>
+                </pic:pic>
+              </a:graphicData>
+            </a:graphic>
+          </wp:inline>
+        </w:drawing>
       </w:r>
     </w:p>
     <w:p>
@@ -400,80 +274,55 @@
         <w:pStyle w:val="ListParagraph"/>
         <w:numPr>
           <w:ilvl w:val="0"/>
-          <w:numId w:val="2"/>
+          <w:numId w:val="3"/>
         </w:numPr>
       </w:pPr>
-      <w:proofErr w:type="spellStart"/>
-      <w:r>
-        <w:t>Mengubah</w:t>
-      </w:r>
-      <w:proofErr w:type="spellEnd"/>
-      <w:r>
-        <w:t xml:space="preserve"> format </w:t>
-      </w:r>
-      <w:proofErr w:type="spellStart"/>
-      <w:r>
-        <w:t>nomor</w:t>
-      </w:r>
-      <w:proofErr w:type="spellEnd"/>
-      <w:r>
-        <w:t xml:space="preserve"> </w:t>
-      </w:r>
-      <w:proofErr w:type="spellStart"/>
-      <w:r>
-        <w:t>telepon</w:t>
-      </w:r>
-      <w:proofErr w:type="spellEnd"/>
-      <w:r>
-        <w:t xml:space="preserve"> </w:t>
-      </w:r>
-      <w:proofErr w:type="spellStart"/>
-      <w:r>
-        <w:t>dengan</w:t>
-      </w:r>
-      <w:proofErr w:type="spellEnd"/>
-      <w:r>
-        <w:t xml:space="preserve"> </w:t>
-      </w:r>
-      <w:proofErr w:type="spellStart"/>
-      <w:r>
-        <w:t>awalan</w:t>
-      </w:r>
-      <w:proofErr w:type="spellEnd"/>
-      <w:r>
-        <w:t xml:space="preserve"> +62 di </w:t>
-      </w:r>
-      <w:proofErr w:type="spellStart"/>
-      <w:r>
-        <w:t>depan</w:t>
-      </w:r>
-      <w:proofErr w:type="spellEnd"/>
-      <w:r>
-        <w:t xml:space="preserve">. </w:t>
-      </w:r>
-      <w:proofErr w:type="spellStart"/>
-      <w:r>
-        <w:t>Contohnya</w:t>
-      </w:r>
-      <w:proofErr w:type="spellEnd"/>
-      <w:r>
-        <w:t xml:space="preserve"> </w:t>
-      </w:r>
-      <w:proofErr w:type="spellStart"/>
-      <w:r>
-        <w:t>seperti</w:t>
-      </w:r>
-      <w:proofErr w:type="spellEnd"/>
-      <w:r>
-        <w:t xml:space="preserve"> </w:t>
-      </w:r>
-      <w:proofErr w:type="spellStart"/>
-      <w:r>
-        <w:t>ini</w:t>
-      </w:r>
-      <w:proofErr w:type="spellEnd"/>
-      <w:r>
-        <w:t>: +6281234567891</w:t>
+      <w:r>
+        <w:lastRenderedPageBreak/>
+        <w:t>Mengubah nilai transaksi (transaction_amount) dengan format seperti berikut: Rp 12.000</w:t>
+      </w:r>
+    </w:p>
+    <w:p>
+      <w:pPr>
+        <w:pStyle w:val="ListParagraph"/>
+        <w:ind w:left="1080"/>
+      </w:pPr>
+      <w:r>
+        <w:drawing>
+          <wp:inline distT="0" distB="0" distL="0" distR="0" wp14:anchorId="39A9476D" wp14:editId="1F9EE15B">
+            <wp:extent cx="5731510" cy="3117850"/>
+            <wp:effectExtent l="0" t="0" r="2540" b="6350"/>
+            <wp:docPr id="653801748" name="Picture 1"/>
+            <wp:cNvGraphicFramePr>
+              <a:graphicFrameLocks xmlns:a="http://schemas.openxmlformats.org/drawingml/2006/main" noChangeAspect="1"/>
+            </wp:cNvGraphicFramePr>
+            <a:graphic xmlns:a="http://schemas.openxmlformats.org/drawingml/2006/main">
+              <a:graphicData uri="http://schemas.openxmlformats.org/drawingml/2006/picture">
+                <pic:pic xmlns:pic="http://schemas.openxmlformats.org/drawingml/2006/picture">
+                  <pic:nvPicPr>
+                    <pic:cNvPr id="653801748" name=""/>
+                    <pic:cNvPicPr/>
+                  </pic:nvPicPr>
+                  <pic:blipFill>
+                    <a:blip r:embed="rId6"/>
+                    <a:stretch>
+                      <a:fillRect/>
+                    </a:stretch>
+                  </pic:blipFill>
+                  <pic:spPr>
+                    <a:xfrm>
+                      <a:off x="0" y="0"/>
+                      <a:ext cx="5731510" cy="3117850"/>
+                    </a:xfrm>
+                    <a:prstGeom prst="rect">
+                      <a:avLst/>
+                    </a:prstGeom>
+                  </pic:spPr>
+                </pic:pic>
+              </a:graphicData>
+            </a:graphic>
+          </wp:inline>
+        </w:drawing>
       </w:r>
     </w:p>
     <w:p>
@@ -481,64 +330,54 @@
         <w:pStyle w:val="ListParagraph"/>
         <w:numPr>
           <w:ilvl w:val="0"/>
-          <w:numId w:val="2"/>
+          <w:numId w:val="3"/>
         </w:numPr>
       </w:pPr>
-      <w:proofErr w:type="spellStart"/>
-      <w:r>
-        <w:t>Mengubah</w:t>
-      </w:r>
-      <w:proofErr w:type="spellEnd"/>
-      <w:r>
-        <w:t xml:space="preserve"> </w:t>
-      </w:r>
-      <w:proofErr w:type="spellStart"/>
-      <w:r>
-        <w:t>nilai</w:t>
-      </w:r>
-      <w:proofErr w:type="spellEnd"/>
-      <w:r>
-        <w:t xml:space="preserve"> </w:t>
-      </w:r>
-      <w:proofErr w:type="spellStart"/>
-      <w:r>
-        <w:t>transaksi</w:t>
-      </w:r>
-      <w:proofErr w:type="spellEnd"/>
-      <w:r>
-        <w:t xml:space="preserve"> (</w:t>
-      </w:r>
-      <w:proofErr w:type="spellStart"/>
-      <w:r>
-        <w:t>transaction_amount</w:t>
-      </w:r>
-      <w:proofErr w:type="spellEnd"/>
-      <w:r>
-        <w:t xml:space="preserve">) </w:t>
-      </w:r>
-      <w:proofErr w:type="spellStart"/>
-      <w:r>
-        <w:t>dengan</w:t>
-      </w:r>
-      <w:proofErr w:type="spellEnd"/>
-      <w:r>
-        <w:t xml:space="preserve"> format </w:t>
-      </w:r>
-      <w:proofErr w:type="spellStart"/>
-      <w:r>
-        <w:t>seperti</w:t>
-      </w:r>
-      <w:proofErr w:type="spellEnd"/>
-      <w:r>
-        <w:t xml:space="preserve"> </w:t>
-      </w:r>
-      <w:proofErr w:type="spellStart"/>
-      <w:r>
-        <w:t>berikut</w:t>
-      </w:r>
-      <w:proofErr w:type="spellEnd"/>
-      <w:r>
-        <w:t>: Rp 12.000</w:t>
+      <w:r>
+        <w:t>Pastikan data yang diambil adalah data transaksi dengan status sama dengan success.</w:t>
+      </w:r>
+    </w:p>
+    <w:p>
+      <w:pPr>
+        <w:pStyle w:val="ListParagraph"/>
+        <w:ind w:left="1080"/>
+      </w:pPr>
+      <w:r>
+        <w:drawing>
+          <wp:inline distT="0" distB="0" distL="0" distR="0" wp14:anchorId="48862B9E" wp14:editId="0D29E79B">
+            <wp:extent cx="5731510" cy="3260725"/>
+            <wp:effectExtent l="0" t="0" r="2540" b="0"/>
+            <wp:docPr id="943590040" name="Picture 1"/>
+            <wp:cNvGraphicFramePr>
+              <a:graphicFrameLocks xmlns:a="http://schemas.openxmlformats.org/drawingml/2006/main" noChangeAspect="1"/>
+            </wp:cNvGraphicFramePr>
+            <a:graphic xmlns:a="http://schemas.openxmlformats.org/drawingml/2006/main">
+              <a:graphicData uri="http://schemas.openxmlformats.org/drawingml/2006/picture">
+                <pic:pic xmlns:pic="http://schemas.openxmlformats.org/drawingml/2006/picture">
+                  <pic:nvPicPr>
+                    <pic:cNvPr id="943590040" name=""/>
+                    <pic:cNvPicPr/>
+                  </pic:nvPicPr>
+                  <pic:blipFill>
+                    <a:blip r:embed="rId7"/>
+                    <a:stretch>
+                      <a:fillRect/>
+                    </a:stretch>
+                  </pic:blipFill>
+                  <pic:spPr>
+                    <a:xfrm>
+                      <a:off x="0" y="0"/>
+                      <a:ext cx="5731510" cy="3260725"/>
+                    </a:xfrm>
+                    <a:prstGeom prst="rect">
+                      <a:avLst/>
+                    </a:prstGeom>
+                  </pic:spPr>
+                </pic:pic>
+              </a:graphicData>
+            </a:graphic>
+          </wp:inline>
+        </w:drawing>
       </w:r>
     </w:p>
     <w:p>
@@ -546,64 +385,55 @@
         <w:pStyle w:val="ListParagraph"/>
         <w:numPr>
           <w:ilvl w:val="0"/>
-          <w:numId w:val="2"/>
+          <w:numId w:val="3"/>
         </w:numPr>
       </w:pPr>
-      <w:proofErr w:type="spellStart"/>
-      <w:r>
-        <w:t>Pastikan</w:t>
-      </w:r>
-      <w:proofErr w:type="spellEnd"/>
-      <w:r>
-        <w:t xml:space="preserve"> data yang </w:t>
-      </w:r>
-      <w:proofErr w:type="spellStart"/>
-      <w:r>
-        <w:t>diambil</w:t>
-      </w:r>
-      <w:proofErr w:type="spellEnd"/>
-      <w:r>
-        <w:t xml:space="preserve"> </w:t>
-      </w:r>
-      <w:proofErr w:type="spellStart"/>
-      <w:r>
-        <w:t>adalah</w:t>
-      </w:r>
-      <w:proofErr w:type="spellEnd"/>
-      <w:r>
-        <w:t xml:space="preserve"> data </w:t>
-      </w:r>
-      <w:proofErr w:type="spellStart"/>
-      <w:r>
-        <w:t>transaksi</w:t>
-      </w:r>
-      <w:proofErr w:type="spellEnd"/>
-      <w:r>
-        <w:t xml:space="preserve"> </w:t>
-      </w:r>
-      <w:proofErr w:type="spellStart"/>
-      <w:r>
-        <w:t>dengan</w:t>
-      </w:r>
-      <w:proofErr w:type="spellEnd"/>
-      <w:r>
-        <w:t xml:space="preserve"> status </w:t>
-      </w:r>
-      <w:proofErr w:type="spellStart"/>
-      <w:r>
-        <w:t>sama</w:t>
-      </w:r>
-      <w:proofErr w:type="spellEnd"/>
-      <w:r>
-        <w:t xml:space="preserve"> </w:t>
-      </w:r>
-      <w:proofErr w:type="spellStart"/>
-      <w:r>
-        <w:t>dengan</w:t>
-      </w:r>
-      <w:proofErr w:type="spellEnd"/>
-      <w:r>
-        <w:t xml:space="preserve"> success.</w:t>
+      <w:r>
+        <w:t>Proses data cleaning dapat menggunakan library Pandas.</w:t>
+      </w:r>
+    </w:p>
+    <w:p>
+      <w:pPr>
+        <w:pStyle w:val="ListParagraph"/>
+        <w:ind w:left="1080"/>
+      </w:pPr>
+      <w:r>
+        <w:lastRenderedPageBreak/>
+        <w:drawing>
+          <wp:inline distT="0" distB="0" distL="0" distR="0" wp14:anchorId="3B1D708B" wp14:editId="4B60782F">
+            <wp:extent cx="5731510" cy="3711575"/>
+            <wp:effectExtent l="0" t="0" r="2540" b="3175"/>
+            <wp:docPr id="1802857216" name="Picture 1"/>
+            <wp:cNvGraphicFramePr>
+              <a:graphicFrameLocks xmlns:a="http://schemas.openxmlformats.org/drawingml/2006/main" noChangeAspect="1"/>
+            </wp:cNvGraphicFramePr>
+            <a:graphic xmlns:a="http://schemas.openxmlformats.org/drawingml/2006/main">
+              <a:graphicData uri="http://schemas.openxmlformats.org/drawingml/2006/picture">
+                <pic:pic xmlns:pic="http://schemas.openxmlformats.org/drawingml/2006/picture">
+                  <pic:nvPicPr>
+                    <pic:cNvPr id="1802857216" name=""/>
+                    <pic:cNvPicPr/>
+                  </pic:nvPicPr>
+                  <pic:blipFill>
+                    <a:blip r:embed="rId8"/>
+                    <a:stretch>
+                      <a:fillRect/>
+                    </a:stretch>
+                  </pic:blipFill>
+                  <pic:spPr>
+                    <a:xfrm>
+                      <a:off x="0" y="0"/>
+                      <a:ext cx="5731510" cy="3711575"/>
+                    </a:xfrm>
+                    <a:prstGeom prst="rect">
+                      <a:avLst/>
+                    </a:prstGeom>
+                  </pic:spPr>
+                </pic:pic>
+              </a:graphicData>
+            </a:graphic>
+          </wp:inline>
+        </w:drawing>
       </w:r>
     </w:p>
     <w:p>
@@ -611,71 +441,54 @@
         <w:pStyle w:val="ListParagraph"/>
         <w:numPr>
           <w:ilvl w:val="0"/>
-          <w:numId w:val="2"/>
+          <w:numId w:val="3"/>
         </w:numPr>
       </w:pPr>
       <w:r>
-        <w:t xml:space="preserve">Proses data cleaning </w:t>
-      </w:r>
-      <w:proofErr w:type="spellStart"/>
-      <w:r>
-        <w:t>dapat</w:t>
-      </w:r>
-      <w:proofErr w:type="spellEnd"/>
-      <w:r>
-        <w:t xml:space="preserve"> </w:t>
-      </w:r>
-      <w:proofErr w:type="spellStart"/>
-      <w:r>
-        <w:t>menggunakan</w:t>
-      </w:r>
-      <w:proofErr w:type="spellEnd"/>
-      <w:r>
-        <w:t xml:space="preserve"> library Pandas.</w:t>
-      </w:r>
-    </w:p>
-    <w:p>
-      <w:pPr>
-        <w:pStyle w:val="ListParagraph"/>
-        <w:numPr>
-          <w:ilvl w:val="0"/>
-          <w:numId w:val="2"/>
-        </w:numPr>
-      </w:pPr>
-      <w:r>
-        <w:t xml:space="preserve">Hasil </w:t>
-      </w:r>
-      <w:proofErr w:type="spellStart"/>
-      <w:r>
-        <w:t>akhir</w:t>
-      </w:r>
-      <w:proofErr w:type="spellEnd"/>
-      <w:r>
-        <w:t xml:space="preserve"> data cleaning </w:t>
-      </w:r>
-      <w:proofErr w:type="spellStart"/>
-      <w:r>
-        <w:t>disimpan</w:t>
-      </w:r>
-      <w:proofErr w:type="spellEnd"/>
-      <w:r>
-        <w:t xml:space="preserve"> di </w:t>
-      </w:r>
-      <w:proofErr w:type="spellStart"/>
-      <w:r>
-        <w:t>dalam</w:t>
-      </w:r>
-      <w:proofErr w:type="spellEnd"/>
-      <w:r>
-        <w:t xml:space="preserve"> </w:t>
-      </w:r>
-      <w:proofErr w:type="spellStart"/>
-      <w:r>
-        <w:t>DataFrame</w:t>
-      </w:r>
-      <w:proofErr w:type="spellEnd"/>
-      <w:r>
-        <w:t>.</w:t>
+        <w:t>Hasil akhir data cleaning disimpan di dalam DataFrame.</w:t>
+      </w:r>
+    </w:p>
+    <w:p>
+      <w:pPr>
+        <w:pStyle w:val="ListParagraph"/>
+        <w:ind w:left="1080"/>
+      </w:pPr>
+      <w:r>
+        <w:drawing>
+          <wp:inline distT="0" distB="0" distL="0" distR="0" wp14:anchorId="7E8D55CF" wp14:editId="0F21D4A6">
+            <wp:extent cx="5344271" cy="3162741"/>
+            <wp:effectExtent l="0" t="0" r="8890" b="0"/>
+            <wp:docPr id="603067589" name="Picture 1"/>
+            <wp:cNvGraphicFramePr>
+              <a:graphicFrameLocks xmlns:a="http://schemas.openxmlformats.org/drawingml/2006/main" noChangeAspect="1"/>
+            </wp:cNvGraphicFramePr>
+            <a:graphic xmlns:a="http://schemas.openxmlformats.org/drawingml/2006/main">
+              <a:graphicData uri="http://schemas.openxmlformats.org/drawingml/2006/picture">
+                <pic:pic xmlns:pic="http://schemas.openxmlformats.org/drawingml/2006/picture">
+                  <pic:nvPicPr>
+                    <pic:cNvPr id="603067589" name=""/>
+                    <pic:cNvPicPr/>
+                  </pic:nvPicPr>
+                  <pic:blipFill>
+                    <a:blip r:embed="rId9"/>
+                    <a:stretch>
+                      <a:fillRect/>
+                    </a:stretch>
+                  </pic:blipFill>
+                  <pic:spPr>
+                    <a:xfrm>
+                      <a:off x="0" y="0"/>
+                      <a:ext cx="5344271" cy="3162741"/>
+                    </a:xfrm>
+                    <a:prstGeom prst="rect">
+                      <a:avLst/>
+                    </a:prstGeom>
+                  </pic:spPr>
+                </pic:pic>
+              </a:graphicData>
+            </a:graphic>
+          </wp:inline>
+        </w:drawing>
       </w:r>
     </w:p>
     <w:sectPr>
@@ -691,6 +504,95 @@
 <file path=word/numbering.xml><?xml version="1.0" encoding="utf-8"?>
 <w:numbering xmlns:wpc="http://schemas.microsoft.com/office/word/2010/wordprocessingCanvas" xmlns:cx="http://schemas.microsoft.com/office/drawing/2014/chartex" xmlns:cx1="http://schemas.microsoft.com/office/drawing/2015/9/8/chartex" xmlns:cx2="http://schemas.microsoft.com/office/drawing/2015/10/21/chartex" xmlns:cx3="http://schemas.microsoft.com/office/drawing/2016/5/9/chartex" xmlns:cx4="http://schemas.microsoft.com/office/drawing/2016/5/10/chartex" xmlns:cx5="http://schemas.microsoft.com/office/drawing/2016/5/11/chartex" xmlns:cx6="http://schemas.microsoft.com/office/drawing/2016/5/12/chartex" xmlns:cx7="http://schemas.microsoft.com/office/drawing/2016/5/13/chartex" xmlns:cx8="http://schemas.microsoft.com/office/drawing/2016/5/14/chartex" xmlns:mc="http://schemas.openxmlformats.org/markup-compatibility/2006" xmlns:aink="http://schemas.microsoft.com/office/drawing/2016/ink" xmlns:am3d="http://schemas.microsoft.com/office/drawing/2017/model3d" xmlns:o="urn:schemas-microsoft-com:office:office" xmlns:oel="http://schemas.microsoft.com/office/2019/extlst" xmlns:r="http://schemas.openxmlformats.org/officeDocument/2006/relationships" xmlns:m="http://schemas.openxmlformats.org/officeDocument/2006/math" xmlns:v="urn:schemas-microsoft-com:vml" xmlns:wp14="http://schemas.microsoft.com/office/word/2010/wordprocessingDrawing" xmlns:wp="http://schemas.openxmlformats.org/drawingml/2006/wordprocessingDrawing" xmlns:w10="urn:schemas-microsoft-com:office:word" xmlns:w="http://schemas.openxmlformats.org/wordprocessingml/2006/main" xmlns:w14="http://schemas.microsoft.com/office/word/2010/wordml" xmlns:w15="http://schemas.microsoft.com/office/word/2012/wordml" xmlns:w16cex="http://schemas.microsoft.com/office/word/2018/wordml/cex" xmlns:w16cid="http://schemas.microsoft.com/office/word/2016/wordml/cid" xmlns:w16="http://schemas.microsoft.com/office/word/2018/wordml" xmlns:w16sdtdh="http://schemas.microsoft.com/office/word/2020/wordml/sdtdatahash" xmlns:w16se="http://schemas.microsoft.com/office/word/2015/wordml/symex" xmlns:wpg="http://schemas.microsoft.com/office/word/2010/wordprocessingGroup" xmlns:wpi="http://schemas.microsoft.com/office/word/2010/wordprocessingInk" xmlns:wne="http://schemas.microsoft.com/office/word/2006/wordml" xmlns:wps="http://schemas.microsoft.com/office/word/2010/wordprocessingShape" mc:Ignorable="w14 w15 w16se w16cid w16 w16cex w16sdtdh wp14">
   <w:abstractNum w:abstractNumId="0" w15:restartNumberingAfterBreak="0">
+    <w:nsid w:val="10D910A0"/>
+    <w:multiLevelType w:val="hybridMultilevel"/>
+    <w:tmpl w:val="8D58001E"/>
+    <w:lvl w:ilvl="0" w:tplc="72AC8C7A">
+      <w:start w:val="1"/>
+      <w:numFmt w:val="lowerLetter"/>
+      <w:lvlText w:val="%1."/>
+      <w:lvlJc w:val="left"/>
+      <w:pPr>
+        <w:ind w:left="1080" w:hanging="360"/>
+      </w:pPr>
+      <w:rPr>
+        <w:rFonts w:hint="default"/>
+      </w:rPr>
+    </w:lvl>
+    <w:lvl w:ilvl="1" w:tplc="38090019">
+      <w:start w:val="1"/>
+      <w:numFmt w:val="lowerLetter"/>
+      <w:lvlText w:val="%2."/>
+      <w:lvlJc w:val="left"/>
+      <w:pPr>
+        <w:ind w:left="1800" w:hanging="360"/>
+      </w:pPr>
+    </w:lvl>
+    <w:lvl w:ilvl="2" w:tplc="3809001B" w:tentative="1">
+      <w:start w:val="1"/>
+      <w:numFmt w:val="lowerRoman"/>
+      <w:lvlText w:val="%3."/>
+      <w:lvlJc w:val="right"/>
+      <w:pPr>
+        <w:ind w:left="2520" w:hanging="180"/>
+      </w:pPr>
+    </w:lvl>
+    <w:lvl w:ilvl="3" w:tplc="3809000F" w:tentative="1">
+      <w:start w:val="1"/>
+      <w:numFmt w:val="decimal"/>
+      <w:lvlText w:val="%4."/>
+      <w:lvlJc w:val="left"/>
+      <w:pPr>
+        <w:ind w:left="3240" w:hanging="360"/>
+      </w:pPr>
+    </w:lvl>
+    <w:lvl w:ilvl="4" w:tplc="38090019" w:tentative="1">
+      <w:start w:val="1"/>
+      <w:numFmt w:val="lowerLetter"/>
+      <w:lvlText w:val="%5."/>
+      <w:lvlJc w:val="left"/>
+      <w:pPr>
+        <w:ind w:left="3960" w:hanging="360"/>
+      </w:pPr>
+    </w:lvl>
+    <w:lvl w:ilvl="5" w:tplc="3809001B" w:tentative="1">
+      <w:start w:val="1"/>
+      <w:numFmt w:val="lowerRoman"/>
+      <w:lvlText w:val="%6."/>
+      <w:lvlJc w:val="right"/>
+      <w:pPr>
+        <w:ind w:left="4680" w:hanging="180"/>
+      </w:pPr>
+    </w:lvl>
+    <w:lvl w:ilvl="6" w:tplc="3809000F" w:tentative="1">
+      <w:start w:val="1"/>
+      <w:numFmt w:val="decimal"/>
+      <w:lvlText w:val="%7."/>
+      <w:lvlJc w:val="left"/>
+      <w:pPr>
+        <w:ind w:left="5400" w:hanging="360"/>
+      </w:pPr>
+    </w:lvl>
+    <w:lvl w:ilvl="7" w:tplc="38090019" w:tentative="1">
+      <w:start w:val="1"/>
+      <w:numFmt w:val="lowerLetter"/>
+      <w:lvlText w:val="%8."/>
+      <w:lvlJc w:val="left"/>
+      <w:pPr>
+        <w:ind w:left="6120" w:hanging="360"/>
+      </w:pPr>
+    </w:lvl>
+    <w:lvl w:ilvl="8" w:tplc="3809001B" w:tentative="1">
+      <w:start w:val="1"/>
+      <w:numFmt w:val="lowerRoman"/>
+      <w:lvlText w:val="%9."/>
+      <w:lvlJc w:val="right"/>
+      <w:pPr>
+        <w:ind w:left="6840" w:hanging="180"/>
+      </w:pPr>
+    </w:lvl>
+  </w:abstractNum>
+  <w:abstractNum w:abstractNumId="1" w15:restartNumberingAfterBreak="0">
     <w:nsid w:val="26194EF9"/>
     <w:multiLevelType w:val="hybridMultilevel"/>
     <w:tmpl w:val="8B7C86DE"/>
@@ -779,7 +681,7 @@
       </w:pPr>
     </w:lvl>
   </w:abstractNum>
-  <w:abstractNum w:abstractNumId="1" w15:restartNumberingAfterBreak="0">
+  <w:abstractNum w:abstractNumId="2" w15:restartNumberingAfterBreak="0">
     <w:nsid w:val="29DB633C"/>
     <w:multiLevelType w:val="hybridMultilevel"/>
     <w:tmpl w:val="8B7C86DE"/>
@@ -868,11 +770,314 @@
       </w:pPr>
     </w:lvl>
   </w:abstractNum>
+  <w:abstractNum w:abstractNumId="3" w15:restartNumberingAfterBreak="0">
+    <w:nsid w:val="2F5D31B6"/>
+    <w:multiLevelType w:val="hybridMultilevel"/>
+    <w:tmpl w:val="F5E61F96"/>
+    <w:lvl w:ilvl="0" w:tplc="3809000B">
+      <w:start w:val="1"/>
+      <w:numFmt w:val="bullet"/>
+      <w:lvlText w:val=""/>
+      <w:lvlJc w:val="left"/>
+      <w:pPr>
+        <w:ind w:left="1440" w:hanging="360"/>
+      </w:pPr>
+      <w:rPr>
+        <w:rFonts w:ascii="Wingdings" w:hAnsi="Wingdings" w:hint="default"/>
+      </w:rPr>
+    </w:lvl>
+    <w:lvl w:ilvl="1" w:tplc="FFFFFFFF" w:tentative="1">
+      <w:start w:val="1"/>
+      <w:numFmt w:val="lowerLetter"/>
+      <w:lvlText w:val="%2."/>
+      <w:lvlJc w:val="left"/>
+      <w:pPr>
+        <w:ind w:left="2160" w:hanging="360"/>
+      </w:pPr>
+    </w:lvl>
+    <w:lvl w:ilvl="2" w:tplc="FFFFFFFF" w:tentative="1">
+      <w:start w:val="1"/>
+      <w:numFmt w:val="lowerRoman"/>
+      <w:lvlText w:val="%3."/>
+      <w:lvlJc w:val="right"/>
+      <w:pPr>
+        <w:ind w:left="2880" w:hanging="180"/>
+      </w:pPr>
+    </w:lvl>
+    <w:lvl w:ilvl="3" w:tplc="FFFFFFFF" w:tentative="1">
+      <w:start w:val="1"/>
+      <w:numFmt w:val="decimal"/>
+      <w:lvlText w:val="%4."/>
+      <w:lvlJc w:val="left"/>
+      <w:pPr>
+        <w:ind w:left="3600" w:hanging="360"/>
+      </w:pPr>
+    </w:lvl>
+    <w:lvl w:ilvl="4" w:tplc="FFFFFFFF" w:tentative="1">
+      <w:start w:val="1"/>
+      <w:numFmt w:val="lowerLetter"/>
+      <w:lvlText w:val="%5."/>
+      <w:lvlJc w:val="left"/>
+      <w:pPr>
+        <w:ind w:left="4320" w:hanging="360"/>
+      </w:pPr>
+    </w:lvl>
+    <w:lvl w:ilvl="5" w:tplc="FFFFFFFF" w:tentative="1">
+      <w:start w:val="1"/>
+      <w:numFmt w:val="lowerRoman"/>
+      <w:lvlText w:val="%6."/>
+      <w:lvlJc w:val="right"/>
+      <w:pPr>
+        <w:ind w:left="5040" w:hanging="180"/>
+      </w:pPr>
+    </w:lvl>
+    <w:lvl w:ilvl="6" w:tplc="FFFFFFFF" w:tentative="1">
+      <w:start w:val="1"/>
+      <w:numFmt w:val="decimal"/>
+      <w:lvlText w:val="%7."/>
+      <w:lvlJc w:val="left"/>
+      <w:pPr>
+        <w:ind w:left="5760" w:hanging="360"/>
+      </w:pPr>
+    </w:lvl>
+    <w:lvl w:ilvl="7" w:tplc="FFFFFFFF" w:tentative="1">
+      <w:start w:val="1"/>
+      <w:numFmt w:val="lowerLetter"/>
+      <w:lvlText w:val="%8."/>
+      <w:lvlJc w:val="left"/>
+      <w:pPr>
+        <w:ind w:left="6480" w:hanging="360"/>
+      </w:pPr>
+    </w:lvl>
+    <w:lvl w:ilvl="8" w:tplc="FFFFFFFF" w:tentative="1">
+      <w:start w:val="1"/>
+      <w:numFmt w:val="lowerRoman"/>
+      <w:lvlText w:val="%9."/>
+      <w:lvlJc w:val="right"/>
+      <w:pPr>
+        <w:ind w:left="7200" w:hanging="180"/>
+      </w:pPr>
+    </w:lvl>
+  </w:abstractNum>
+  <w:abstractNum w:abstractNumId="4" w15:restartNumberingAfterBreak="0">
+    <w:nsid w:val="484C5B8C"/>
+    <w:multiLevelType w:val="hybridMultilevel"/>
+    <w:tmpl w:val="FA426674"/>
+    <w:lvl w:ilvl="0" w:tplc="9A842A66">
+      <w:start w:val="1"/>
+      <w:numFmt w:val="lowerLetter"/>
+      <w:lvlText w:val="%1."/>
+      <w:lvlJc w:val="left"/>
+      <w:pPr>
+        <w:ind w:left="1080" w:hanging="360"/>
+      </w:pPr>
+      <w:rPr>
+        <w:rFonts w:hint="default"/>
+      </w:rPr>
+    </w:lvl>
+    <w:lvl w:ilvl="1" w:tplc="38090019" w:tentative="1">
+      <w:start w:val="1"/>
+      <w:numFmt w:val="lowerLetter"/>
+      <w:lvlText w:val="%2."/>
+      <w:lvlJc w:val="left"/>
+      <w:pPr>
+        <w:ind w:left="1800" w:hanging="360"/>
+      </w:pPr>
+    </w:lvl>
+    <w:lvl w:ilvl="2" w:tplc="3809001B" w:tentative="1">
+      <w:start w:val="1"/>
+      <w:numFmt w:val="lowerRoman"/>
+      <w:lvlText w:val="%3."/>
+      <w:lvlJc w:val="right"/>
+      <w:pPr>
+        <w:ind w:left="2520" w:hanging="180"/>
+      </w:pPr>
+    </w:lvl>
+    <w:lvl w:ilvl="3" w:tplc="3809000F" w:tentative="1">
+      <w:start w:val="1"/>
+      <w:numFmt w:val="decimal"/>
+      <w:lvlText w:val="%4."/>
+      <w:lvlJc w:val="left"/>
+      <w:pPr>
+        <w:ind w:left="3240" w:hanging="360"/>
+      </w:pPr>
+    </w:lvl>
+    <w:lvl w:ilvl="4" w:tplc="38090019" w:tentative="1">
+      <w:start w:val="1"/>
+      <w:numFmt w:val="lowerLetter"/>
+      <w:lvlText w:val="%5."/>
+      <w:lvlJc w:val="left"/>
+      <w:pPr>
+        <w:ind w:left="3960" w:hanging="360"/>
+      </w:pPr>
+    </w:lvl>
+    <w:lvl w:ilvl="5" w:tplc="3809001B" w:tentative="1">
+      <w:start w:val="1"/>
+      <w:numFmt w:val="lowerRoman"/>
+      <w:lvlText w:val="%6."/>
+      <w:lvlJc w:val="right"/>
+      <w:pPr>
+        <w:ind w:left="4680" w:hanging="180"/>
+      </w:pPr>
+    </w:lvl>
+    <w:lvl w:ilvl="6" w:tplc="3809000F" w:tentative="1">
+      <w:start w:val="1"/>
+      <w:numFmt w:val="decimal"/>
+      <w:lvlText w:val="%7."/>
+      <w:lvlJc w:val="left"/>
+      <w:pPr>
+        <w:ind w:left="5400" w:hanging="360"/>
+      </w:pPr>
+    </w:lvl>
+    <w:lvl w:ilvl="7" w:tplc="38090019" w:tentative="1">
+      <w:start w:val="1"/>
+      <w:numFmt w:val="lowerLetter"/>
+      <w:lvlText w:val="%8."/>
+      <w:lvlJc w:val="left"/>
+      <w:pPr>
+        <w:ind w:left="6120" w:hanging="360"/>
+      </w:pPr>
+    </w:lvl>
+    <w:lvl w:ilvl="8" w:tplc="3809001B" w:tentative="1">
+      <w:start w:val="1"/>
+      <w:numFmt w:val="lowerRoman"/>
+      <w:lvlText w:val="%9."/>
+      <w:lvlJc w:val="right"/>
+      <w:pPr>
+        <w:ind w:left="6840" w:hanging="180"/>
+      </w:pPr>
+    </w:lvl>
+  </w:abstractNum>
+  <w:abstractNum w:abstractNumId="5" w15:restartNumberingAfterBreak="0">
+    <w:nsid w:val="575B1424"/>
+    <w:multiLevelType w:val="hybridMultilevel"/>
+    <w:tmpl w:val="CFB033A6"/>
+    <w:lvl w:ilvl="0" w:tplc="3809000B">
+      <w:start w:val="1"/>
+      <w:numFmt w:val="bullet"/>
+      <w:lvlText w:val=""/>
+      <w:lvlJc w:val="left"/>
+      <w:pPr>
+        <w:ind w:left="1440" w:hanging="360"/>
+      </w:pPr>
+      <w:rPr>
+        <w:rFonts w:ascii="Wingdings" w:hAnsi="Wingdings" w:hint="default"/>
+      </w:rPr>
+    </w:lvl>
+    <w:lvl w:ilvl="1" w:tplc="38090003" w:tentative="1">
+      <w:start w:val="1"/>
+      <w:numFmt w:val="bullet"/>
+      <w:lvlText w:val="o"/>
+      <w:lvlJc w:val="left"/>
+      <w:pPr>
+        <w:ind w:left="2160" w:hanging="360"/>
+      </w:pPr>
+      <w:rPr>
+        <w:rFonts w:ascii="Courier New" w:hAnsi="Courier New" w:cs="Courier New" w:hint="default"/>
+      </w:rPr>
+    </w:lvl>
+    <w:lvl w:ilvl="2" w:tplc="38090005" w:tentative="1">
+      <w:start w:val="1"/>
+      <w:numFmt w:val="bullet"/>
+      <w:lvlText w:val=""/>
+      <w:lvlJc w:val="left"/>
+      <w:pPr>
+        <w:ind w:left="2880" w:hanging="360"/>
+      </w:pPr>
+      <w:rPr>
+        <w:rFonts w:ascii="Wingdings" w:hAnsi="Wingdings" w:hint="default"/>
+      </w:rPr>
+    </w:lvl>
+    <w:lvl w:ilvl="3" w:tplc="38090001" w:tentative="1">
+      <w:start w:val="1"/>
+      <w:numFmt w:val="bullet"/>
+      <w:lvlText w:val=""/>
+      <w:lvlJc w:val="left"/>
+      <w:pPr>
+        <w:ind w:left="3600" w:hanging="360"/>
+      </w:pPr>
+      <w:rPr>
+        <w:rFonts w:ascii="Symbol" w:hAnsi="Symbol" w:hint="default"/>
+      </w:rPr>
+    </w:lvl>
+    <w:lvl w:ilvl="4" w:tplc="38090003" w:tentative="1">
+      <w:start w:val="1"/>
+      <w:numFmt w:val="bullet"/>
+      <w:lvlText w:val="o"/>
+      <w:lvlJc w:val="left"/>
+      <w:pPr>
+        <w:ind w:left="4320" w:hanging="360"/>
+      </w:pPr>
+      <w:rPr>
+        <w:rFonts w:ascii="Courier New" w:hAnsi="Courier New" w:cs="Courier New" w:hint="default"/>
+      </w:rPr>
+    </w:lvl>
+    <w:lvl w:ilvl="5" w:tplc="38090005" w:tentative="1">
+      <w:start w:val="1"/>
+      <w:numFmt w:val="bullet"/>
+      <w:lvlText w:val=""/>
+      <w:lvlJc w:val="left"/>
+      <w:pPr>
+        <w:ind w:left="5040" w:hanging="360"/>
+      </w:pPr>
+      <w:rPr>
+        <w:rFonts w:ascii="Wingdings" w:hAnsi="Wingdings" w:hint="default"/>
+      </w:rPr>
+    </w:lvl>
+    <w:lvl w:ilvl="6" w:tplc="38090001" w:tentative="1">
+      <w:start w:val="1"/>
+      <w:numFmt w:val="bullet"/>
+      <w:lvlText w:val=""/>
+      <w:lvlJc w:val="left"/>
+      <w:pPr>
+        <w:ind w:left="5760" w:hanging="360"/>
+      </w:pPr>
+      <w:rPr>
+        <w:rFonts w:ascii="Symbol" w:hAnsi="Symbol" w:hint="default"/>
+      </w:rPr>
+    </w:lvl>
+    <w:lvl w:ilvl="7" w:tplc="38090003" w:tentative="1">
+      <w:start w:val="1"/>
+      <w:numFmt w:val="bullet"/>
+      <w:lvlText w:val="o"/>
+      <w:lvlJc w:val="left"/>
+      <w:pPr>
+        <w:ind w:left="6480" w:hanging="360"/>
+      </w:pPr>
+      <w:rPr>
+        <w:rFonts w:ascii="Courier New" w:hAnsi="Courier New" w:cs="Courier New" w:hint="default"/>
+      </w:rPr>
+    </w:lvl>
+    <w:lvl w:ilvl="8" w:tplc="38090005" w:tentative="1">
+      <w:start w:val="1"/>
+      <w:numFmt w:val="bullet"/>
+      <w:lvlText w:val=""/>
+      <w:lvlJc w:val="left"/>
+      <w:pPr>
+        <w:ind w:left="7200" w:hanging="360"/>
+      </w:pPr>
+      <w:rPr>
+        <w:rFonts w:ascii="Wingdings" w:hAnsi="Wingdings" w:hint="default"/>
+      </w:rPr>
+    </w:lvl>
+  </w:abstractNum>
   <w:num w:numId="1" w16cid:durableId="1121529640">
+    <w:abstractNumId w:val="1"/>
+  </w:num>
+  <w:num w:numId="2" w16cid:durableId="1019351683">
+    <w:abstractNumId w:val="2"/>
+  </w:num>
+  <w:num w:numId="3" w16cid:durableId="998193133">
     <w:abstractNumId w:val="0"/>
   </w:num>
-  <w:num w:numId="2" w16cid:durableId="1019351683">
-    <w:abstractNumId w:val="1"/>
+  <w:num w:numId="4" w16cid:durableId="806967750">
+    <w:abstractNumId w:val="4"/>
+  </w:num>
+  <w:num w:numId="5" w16cid:durableId="1358122821">
+    <w:abstractNumId w:val="5"/>
+  </w:num>
+  <w:num w:numId="6" w16cid:durableId="1463617115">
+    <w:abstractNumId w:val="3"/>
   </w:num>
 </w:numbering>
 </file>
